--- a/docs/management/Weekly Reports/2_Elaboration_Iteration1/ktpm1_Group06_Report_Elaboration_Iteration1_Week2.docx
+++ b/docs/management/Weekly Reports/2_Elaboration_Iteration1/ktpm1_Group06_Report_Elaboration_Iteration1_Week2.docx
@@ -775,15 +775,7 @@
                 <w:sz w:val="20"/>
                 <w:szCs w:val="20"/>
               </w:rPr>
-              <w:t>Nguyễn Phúc Thịnh</w:t>
-            </w:r>
-            <w:r>
-              <w:rPr>
-                <w:rFonts w:ascii="Verdana" w:hAnsi="Verdana"/>
-                <w:sz w:val="20"/>
-                <w:szCs w:val="20"/>
-              </w:rPr>
-              <w:t>, Huỳnh Nhật Nam</w:t>
+              <w:t>Nguyễn Phúc Thịnh, Huỳnh Nhật Nam</w:t>
             </w:r>
           </w:p>
         </w:tc>
@@ -907,15 +899,7 @@
                 <w:sz w:val="20"/>
                 <w:szCs w:val="20"/>
               </w:rPr>
-              <w:t>Nguyễn Phúc Thịnh, Huỳnh Nhật Nam</w:t>
-            </w:r>
-            <w:r>
-              <w:rPr>
-                <w:rFonts w:ascii="Verdana" w:hAnsi="Verdana"/>
-                <w:sz w:val="20"/>
-                <w:szCs w:val="20"/>
-              </w:rPr>
-              <w:t>, Hồ Nguyễn Huy Hoàng, Phạm Vũ Duy</w:t>
+              <w:t>Nguyễn Phúc Thịnh, Huỳnh Nhật Nam, Hồ Nguyễn Huy Hoàng, Phạm Vũ Duy</w:t>
             </w:r>
           </w:p>
         </w:tc>
@@ -1098,6 +1082,16 @@
           <w:szCs w:val="18"/>
         </w:rPr>
         <w:t>Issues and impacts:</w:t>
+      </w:r>
+    </w:p>
+    <w:p>
+      <w:r>
+        <w:t>- Use-case model and use-case specification is nearly finished.</w:t>
+      </w:r>
+    </w:p>
+    <w:p>
+      <w:r>
+        <w:t>- Waiting for PA1 feedbacks to revise SDP and vision document</w:t>
       </w:r>
     </w:p>
     <w:p>
@@ -1259,6 +1253,7 @@
                 <w:sz w:val="20"/>
                 <w:szCs w:val="20"/>
               </w:rPr>
+              <w:lastRenderedPageBreak/>
               <w:t>1</w:t>
             </w:r>
           </w:p>
@@ -1366,7 +1361,6 @@
                 <w:sz w:val="20"/>
                 <w:szCs w:val="20"/>
               </w:rPr>
-              <w:lastRenderedPageBreak/>
               <w:t>2</w:t>
             </w:r>
           </w:p>
@@ -1706,23 +1700,7 @@
                 <w:sz w:val="20"/>
                 <w:szCs w:val="20"/>
               </w:rPr>
-              <w:t>Mai Đăng Khánh,</w:t>
-            </w:r>
-            <w:r>
-              <w:rPr>
-                <w:rFonts w:ascii="Verdana" w:hAnsi="Verdana"/>
-                <w:sz w:val="20"/>
-                <w:szCs w:val="20"/>
-              </w:rPr>
-              <w:t xml:space="preserve"> </w:t>
-            </w:r>
-            <w:r>
-              <w:rPr>
-                <w:rFonts w:ascii="Verdana" w:hAnsi="Verdana"/>
-                <w:sz w:val="20"/>
-                <w:szCs w:val="20"/>
-              </w:rPr>
-              <w:t>Nguyễn Phúc Thịnh, Huỳnh Nhật Nam, Hồ Nguyễn Huy Hoàng, Phạm Vũ Duy</w:t>
+              <w:t>Mai Đăng Khánh, Nguyễn Phúc Thịnh, Huỳnh Nhật Nam, Hồ Nguyễn Huy Hoàng, Phạm Vũ Duy</w:t>
             </w:r>
           </w:p>
         </w:tc>
